--- a/Technical Design Documents/Leave/PR01_ZLVECAT_Leave_by_Category_UBA_NIGERIA.docx
+++ b/Technical Design Documents/Leave/PR01_ZLVECAT_Leave_by_Category_UBA_NIGERIA.docx
@@ -271,7 +271,7 @@
           <w:szCs w:val="40"/>
           <w:lang w:val="en-GB"/>
         </w:rPr>
-        <w:t>LV</w:t>
+        <w:t>LVE</w:t>
       </w:r>
       <w:r>
         <w:rPr>
@@ -281,7 +281,7 @@
           <w:szCs w:val="40"/>
           <w:lang w:val="en-GB"/>
         </w:rPr>
-        <w:t>TYPE</w:t>
+        <w:t>CAT</w:t>
       </w:r>
       <w:r>
         <w:rPr>
@@ -311,7 +311,7 @@
           <w:szCs w:val="40"/>
           <w:lang w:val="en-GB"/>
         </w:rPr>
-        <w:t xml:space="preserve">Leave </w:t>
+        <w:t>Leave by</w:t>
       </w:r>
       <w:r>
         <w:rPr>
@@ -321,7 +321,7 @@
           <w:szCs w:val="40"/>
           <w:lang w:val="en-GB"/>
         </w:rPr>
-        <w:t xml:space="preserve">by </w:t>
+        <w:t xml:space="preserve"> </w:t>
       </w:r>
       <w:r>
         <w:rPr>
@@ -419,16 +419,6 @@
     <w:p/>
     <w:p/>
     <w:p/>
-    <w:p>
-      <w:pPr>
-        <w:tabs>
-          <w:tab w:val="left" w:pos="1170"/>
-        </w:tabs>
-      </w:pPr>
-      <w:r>
-        <w:tab/>
-      </w:r>
-    </w:p>
     <w:p/>
     <w:p/>
     <w:p/>
@@ -436,6 +426,7 @@
     <w:p/>
     <w:p/>
     <w:p/>
+    <w:p/>
     <w:p>
       <w:pPr>
         <w:rPr>
@@ -444,6 +435,7 @@
         </w:rPr>
       </w:pPr>
       <w:r>
+        <w:lastRenderedPageBreak/>
         <w:t>Prepared by Mauritz Pieterse</w:t>
       </w:r>
     </w:p>
@@ -641,7 +633,7 @@
                 <w:rFonts w:ascii="Arial" w:hAnsi="Arial" w:cs="Arial"/>
                 <w:b w:val="0"/>
               </w:rPr>
-              <w:t>21</w:t>
+              <w:t>27</w:t>
             </w:r>
             <w:r>
               <w:rPr>
@@ -2806,9 +2798,10 @@
     <w:p>
       <w:pPr>
         <w:pStyle w:val="ListParagraph"/>
-        <w:rPr>
-          <w:noProof/>
-        </w:rPr>
+        <w:numPr>
+          <w:ilvl w:val="0"/>
+          <w:numId w:val="3"/>
+        </w:numPr>
       </w:pPr>
       <w:r>
         <w:rPr>
@@ -2910,62 +2903,51 @@
       <w:r>
         <w:t>(</w:t>
       </w:r>
-      <w:fldSimple w:instr=" FILENAME \* MERGEFORMAT ">
-        <w:r>
-          <w:rPr>
-            <w:noProof/>
-          </w:rPr>
-          <w:t>PR01_</w:t>
-        </w:r>
-        <w:r>
-          <w:rPr>
-            <w:noProof/>
-          </w:rPr>
-          <w:t xml:space="preserve"> </w:t>
-        </w:r>
-        <w:r>
-          <w:rPr>
-            <w:noProof/>
-          </w:rPr>
-          <w:t>ZLVE</w:t>
-        </w:r>
-        <w:r>
-          <w:rPr>
-            <w:noProof/>
-          </w:rPr>
-          <w:t>CAT</w:t>
-        </w:r>
-        <w:r>
-          <w:rPr>
-            <w:noProof/>
-          </w:rPr>
-          <w:t xml:space="preserve"> </w:t>
-        </w:r>
-        <w:r>
-          <w:rPr>
-            <w:noProof/>
-          </w:rPr>
-          <w:t>_Leave_</w:t>
-        </w:r>
-        <w:r>
-          <w:rPr>
-            <w:noProof/>
-          </w:rPr>
-          <w:t>by_</w:t>
-        </w:r>
-        <w:r>
-          <w:rPr>
-            <w:noProof/>
-          </w:rPr>
-          <w:t>Category</w:t>
-        </w:r>
-        <w:r>
-          <w:rPr>
-            <w:noProof/>
-          </w:rPr>
-          <w:t>_UBA_NIGERIA.docx</w:t>
-        </w:r>
-      </w:fldSimple>
+      <w:r>
+        <w:fldChar w:fldCharType="begin"/>
+      </w:r>
+      <w:r>
+        <w:instrText xml:space="preserve"> FILENAME \* MERGEFORMAT </w:instrText>
+      </w:r>
+      <w:r>
+        <w:fldChar w:fldCharType="separate"/>
+      </w:r>
+      <w:r>
+        <w:rPr>
+          <w:noProof/>
+        </w:rPr>
+        <w:t>PR01_ZLVE</w:t>
+      </w:r>
+      <w:r>
+        <w:rPr>
+          <w:noProof/>
+        </w:rPr>
+        <w:t>CAT</w:t>
+      </w:r>
+      <w:r>
+        <w:rPr>
+          <w:noProof/>
+        </w:rPr>
+        <w:t>_Leave_</w:t>
+      </w:r>
+      <w:r>
+        <w:rPr>
+          <w:noProof/>
+        </w:rPr>
+        <w:t>by_Category</w:t>
+      </w:r>
+      <w:r>
+        <w:rPr>
+          <w:noProof/>
+        </w:rPr>
+        <w:t>_UBA_NIGERIA.docx</w:t>
+      </w:r>
+      <w:r>
+        <w:rPr>
+          <w:noProof/>
+        </w:rPr>
+        <w:fldChar w:fldCharType="end"/>
+      </w:r>
       <w:r>
         <w:rPr>
           <w:noProof/>
@@ -3256,13 +3238,19 @@
         <w:rPr>
           <w:lang w:eastAsia="en-US"/>
         </w:rPr>
-        <w:t xml:space="preserve">BY </w:t>
-      </w:r>
-      <w:r>
-        <w:rPr>
-          <w:lang w:eastAsia="en-US"/>
-        </w:rPr>
-        <w:t>CATEGORY</w:t>
+        <w:t>BY</w:t>
+      </w:r>
+      <w:r>
+        <w:rPr>
+          <w:lang w:eastAsia="en-US"/>
+        </w:rPr>
+        <w:t xml:space="preserve"> </w:t>
+      </w:r>
+      <w:r>
+        <w:rPr>
+          <w:lang w:eastAsia="en-US"/>
+        </w:rPr>
+        <w:t>[category]</w:t>
       </w:r>
       <w:r>
         <w:rPr>
@@ -3274,7 +3262,21 @@
         <w:rPr>
           <w:lang w:eastAsia="en-US"/>
         </w:rPr>
-        <w:t>[datedeb]</w:t>
+        <w:t>[</w:t>
+      </w:r>
+      <w:proofErr w:type="spellStart"/>
+      <w:r>
+        <w:rPr>
+          <w:lang w:eastAsia="en-US"/>
+        </w:rPr>
+        <w:t>datedeb</w:t>
+      </w:r>
+      <w:proofErr w:type="spellEnd"/>
+      <w:r>
+        <w:rPr>
+          <w:lang w:eastAsia="en-US"/>
+        </w:rPr>
+        <w:t>]</w:t>
       </w:r>
       <w:r>
         <w:rPr>
@@ -3286,7 +3288,21 @@
         <w:rPr>
           <w:lang w:eastAsia="en-US"/>
         </w:rPr>
-        <w:t>[datefin]</w:t>
+        <w:t>[</w:t>
+      </w:r>
+      <w:proofErr w:type="spellStart"/>
+      <w:r>
+        <w:rPr>
+          <w:lang w:eastAsia="en-US"/>
+        </w:rPr>
+        <w:t>datefin</w:t>
+      </w:r>
+      <w:proofErr w:type="spellEnd"/>
+      <w:r>
+        <w:rPr>
+          <w:lang w:eastAsia="en-US"/>
+        </w:rPr>
+        <w:t>]</w:t>
       </w:r>
     </w:p>
     <w:p>
@@ -3562,7 +3578,7 @@
           <w:noProof/>
         </w:rPr>
         <w:drawing>
-          <wp:anchor distT="0" distB="0" distL="114300" distR="114300" simplePos="0" relativeHeight="251664384" behindDoc="1" locked="0" layoutInCell="1" allowOverlap="1">
+          <wp:anchor distT="0" distB="0" distL="114300" distR="114300" simplePos="0" relativeHeight="251664384" behindDoc="1" locked="0" layoutInCell="1" allowOverlap="1" wp14:anchorId="3D0B3E48" wp14:editId="736112B1">
             <wp:simplePos x="0" y="0"/>
             <wp:positionH relativeFrom="margin">
               <wp:align>left</wp:align>
@@ -3702,7 +3718,6 @@
           <w:b/>
           <w:lang w:eastAsia="en-US"/>
         </w:rPr>
-        <w:lastRenderedPageBreak/>
         <w:t>ROLE</w:t>
       </w:r>
     </w:p>
@@ -3724,7 +3739,7 @@
           <w:noProof/>
         </w:rPr>
         <w:drawing>
-          <wp:inline distT="0" distB="0" distL="0" distR="0" wp14:anchorId="442F8A36" wp14:editId="46E18C7B">
+          <wp:inline distT="0" distB="0" distL="0" distR="0" wp14:anchorId="6E16F587" wp14:editId="01D6252C">
             <wp:extent cx="4332892" cy="1264920"/>
             <wp:effectExtent l="0" t="0" r="0" b="0"/>
             <wp:docPr id="9" name="Picture 9"/>
@@ -3800,7 +3815,7 @@
           <w:noProof/>
         </w:rPr>
         <w:drawing>
-          <wp:inline distT="0" distB="0" distL="0" distR="0" wp14:anchorId="0F912BEB" wp14:editId="411F38DB">
+          <wp:inline distT="0" distB="0" distL="0" distR="0" wp14:anchorId="0F5CB678" wp14:editId="72D0D6E2">
             <wp:extent cx="4267200" cy="1245743"/>
             <wp:effectExtent l="0" t="0" r="0" b="0"/>
             <wp:docPr id="14" name="Picture 14"/>
@@ -3890,11 +3905,19 @@
         </w:rPr>
         <w:t xml:space="preserve">.  </w:t>
       </w:r>
-      <w:r>
-        <w:rPr>
-          <w:lang w:eastAsia="en-US"/>
-        </w:rPr>
-        <w:t>E.g: 2016</w:t>
+      <w:proofErr w:type="spellStart"/>
+      <w:r>
+        <w:rPr>
+          <w:lang w:eastAsia="en-US"/>
+        </w:rPr>
+        <w:t>E.g</w:t>
+      </w:r>
+      <w:proofErr w:type="spellEnd"/>
+      <w:r>
+        <w:rPr>
+          <w:lang w:eastAsia="en-US"/>
+        </w:rPr>
+        <w:t>: 2016</w:t>
       </w:r>
     </w:p>
     <w:p>
@@ -3932,7 +3955,21 @@
         <w:rPr>
           <w:lang w:eastAsia="en-US"/>
         </w:rPr>
-        <w:t xml:space="preserve"> E.g:  2016/2017</w:t>
+        <w:t xml:space="preserve"> </w:t>
+      </w:r>
+      <w:proofErr w:type="spellStart"/>
+      <w:r>
+        <w:rPr>
+          <w:lang w:eastAsia="en-US"/>
+        </w:rPr>
+        <w:t>E.g</w:t>
+      </w:r>
+      <w:proofErr w:type="spellEnd"/>
+      <w:r>
+        <w:rPr>
+          <w:lang w:eastAsia="en-US"/>
+        </w:rPr>
+        <w:t>:  2016/2017</w:t>
       </w:r>
     </w:p>
     <w:p>
@@ -3974,14 +4011,13 @@
       </w:pPr>
       <w:r>
         <w:rPr>
-          <w:b/>
           <w:noProof/>
         </w:rPr>
         <w:drawing>
-          <wp:inline distT="0" distB="0" distL="0" distR="0" wp14:anchorId="6C0D1481" wp14:editId="6194CA61">
-            <wp:extent cx="5731510" cy="1724025"/>
-            <wp:effectExtent l="0" t="0" r="2540" b="9525"/>
-            <wp:docPr id="15" name="Picture 15"/>
+          <wp:inline distT="0" distB="0" distL="0" distR="0" wp14:anchorId="50D0A346" wp14:editId="6F1481FA">
+            <wp:extent cx="4286848" cy="3191320"/>
+            <wp:effectExtent l="0" t="0" r="0" b="9525"/>
+            <wp:docPr id="8" name="Picture 8"/>
             <wp:cNvGraphicFramePr>
               <a:graphicFrameLocks xmlns:a="http://schemas.openxmlformats.org/drawingml/2006/main" noChangeAspect="1"/>
             </wp:cNvGraphicFramePr>
@@ -4001,7 +4037,7 @@
                   <pic:spPr>
                     <a:xfrm>
                       <a:off x="0" y="0"/>
-                      <a:ext cx="5731510" cy="1724025"/>
+                      <a:ext cx="4286848" cy="3191320"/>
                     </a:xfrm>
                     <a:prstGeom prst="rect">
                       <a:avLst/>
@@ -4026,24 +4062,26 @@
       <w:pPr>
         <w:rPr>
           <w:b/>
-          <w:lang w:eastAsia="en-US"/>
-        </w:rPr>
-      </w:pPr>
-      <w:r>
-        <w:rPr>
-          <w:b/>
-          <w:lang w:eastAsia="en-US"/>
+        </w:rPr>
+      </w:pPr>
+      <w:r>
+        <w:rPr>
+          <w:b/>
         </w:rPr>
         <w:t>NOOFDAYS</w:t>
       </w:r>
-    </w:p>
-    <w:p>
-      <w:pPr>
-        <w:rPr>
-          <w:b/>
-          <w:lang w:eastAsia="en-US"/>
-        </w:rPr>
-      </w:pPr>
+      <w:r>
+        <w:rPr>
+          <w:b/>
+        </w:rPr>
+        <w:t xml:space="preserve"> / </w:t>
+      </w:r>
+      <w:r>
+        <w:rPr>
+          <w:b/>
+        </w:rPr>
+        <w:t>DAYSTAKEN</w:t>
+      </w:r>
     </w:p>
     <w:p>
       <w:pPr>
@@ -4055,155 +4093,14 @@
       </w:pPr>
       <w:r>
         <w:rPr>
-          <w:b/>
-          <w:color w:val="FF0000"/>
-          <w:lang w:eastAsia="en-US"/>
-        </w:rPr>
-        <w:t>Clarity as to whether this will be recorded within sage is required.  If this is the case, communication regarding the recording of the latter value needs to be communicated to Parity so it can be documented.  E.g will this be recorded on a total/heading/variable and what will the name of the total/heading/variable be?</w:t>
-      </w:r>
-    </w:p>
-    <w:p>
-      <w:pPr>
-        <w:rPr>
-          <w:b/>
-          <w:color w:val="FF0000"/>
-          <w:lang w:eastAsia="en-US"/>
-        </w:rPr>
-      </w:pPr>
-    </w:p>
-    <w:p>
-      <w:pPr>
-        <w:rPr>
-          <w:b/>
-          <w:color w:val="FF0000"/>
-          <w:lang w:eastAsia="en-US"/>
-        </w:rPr>
-      </w:pPr>
-    </w:p>
-    <w:p>
-      <w:pPr>
-        <w:rPr>
-          <w:b/>
-          <w:color w:val="FF0000"/>
-          <w:lang w:eastAsia="en-US"/>
-        </w:rPr>
-      </w:pPr>
-    </w:p>
-    <w:p>
-      <w:pPr>
-        <w:rPr>
-          <w:b/>
-          <w:lang w:eastAsia="en-US"/>
-        </w:rPr>
-      </w:pPr>
-      <w:r>
-        <w:rPr>
-          <w:b/>
-          <w:lang w:eastAsia="en-US"/>
+          <w:noProof/>
         </w:rPr>
         <w:lastRenderedPageBreak/>
-        <w:t>COMMENCEMENTDATE</w:t>
-      </w:r>
-    </w:p>
-    <w:p>
-      <w:pPr>
-        <w:rPr>
-          <w:b/>
-          <w:lang w:eastAsia="en-US"/>
-        </w:rPr>
-      </w:pPr>
-      <w:r>
-        <w:rPr>
-          <w:b/>
-          <w:lang w:eastAsia="en-US"/>
-        </w:rPr>
-        <w:t>COMPLETIONDATE</w:t>
-      </w:r>
-    </w:p>
-    <w:bookmarkEnd w:id="14"/>
-    <w:p>
-      <w:pPr>
-        <w:pStyle w:val="Heading1"/>
-        <w:tabs>
-          <w:tab w:val="clear" w:pos="858"/>
-          <w:tab w:val="num" w:pos="432"/>
-        </w:tabs>
-        <w:ind w:left="432"/>
-        <w:jc w:val="both"/>
-      </w:pPr>
-      <w:r>
-        <w:t>Grouping</w:t>
-      </w:r>
-      <w:bookmarkEnd w:id="15"/>
-    </w:p>
-    <w:p>
-      <w:pPr>
-        <w:pStyle w:val="Heading1"/>
-        <w:tabs>
-          <w:tab w:val="clear" w:pos="858"/>
-          <w:tab w:val="num" w:pos="432"/>
-        </w:tabs>
-        <w:ind w:left="432"/>
-        <w:jc w:val="both"/>
-      </w:pPr>
-      <w:bookmarkStart w:id="16" w:name="_Toc497902545"/>
-      <w:r>
-        <w:t>Footer</w:t>
-      </w:r>
-      <w:bookmarkEnd w:id="16"/>
-    </w:p>
-    <w:p>
-      <w:pPr>
-        <w:pStyle w:val="Heading1"/>
-        <w:tabs>
-          <w:tab w:val="clear" w:pos="858"/>
-          <w:tab w:val="num" w:pos="432"/>
-        </w:tabs>
-        <w:ind w:left="432"/>
-        <w:jc w:val="both"/>
-      </w:pPr>
-      <w:bookmarkStart w:id="17" w:name="_Toc497902546"/>
-      <w:r>
-        <w:t>Output</w:t>
-      </w:r>
-      <w:bookmarkEnd w:id="17"/>
-    </w:p>
-    <w:p>
-      <w:pPr>
-        <w:ind w:left="432"/>
-        <w:rPr>
-          <w:lang w:eastAsia="en-US"/>
-        </w:rPr>
-      </w:pPr>
-      <w:r>
-        <w:rPr>
-          <w:lang w:eastAsia="en-US"/>
-        </w:rPr>
-        <w:t>This report will be executed as a crystal report.  The report output can be found by going to the following location within sage.</w:t>
-      </w:r>
-    </w:p>
-    <w:p>
-      <w:pPr>
-        <w:rPr>
-          <w:lang w:eastAsia="en-US"/>
-        </w:rPr>
-      </w:pPr>
-    </w:p>
-    <w:p>
-      <w:pPr>
-        <w:rPr>
-          <w:lang w:eastAsia="en-US"/>
-        </w:rPr>
-      </w:pPr>
-      <w:r>
-        <w:rPr>
-          <w:noProof/>
-        </w:rPr>
         <w:drawing>
-          <wp:inline distT="0" distB="0" distL="0" distR="0" wp14:anchorId="65AF2F35" wp14:editId="7A074055">
-            <wp:extent cx="4176141" cy="1737360"/>
-            <wp:effectExtent l="0" t="0" r="0" b="0"/>
-            <wp:docPr id="16" name="Picture 16"/>
+          <wp:inline distT="0" distB="0" distL="0" distR="0" wp14:anchorId="00CB53F4" wp14:editId="13605C22">
+            <wp:extent cx="5731510" cy="2319020"/>
+            <wp:effectExtent l="0" t="0" r="2540" b="5080"/>
+            <wp:docPr id="11" name="Picture 11"/>
             <wp:cNvGraphicFramePr>
               <a:graphicFrameLocks xmlns:a="http://schemas.openxmlformats.org/drawingml/2006/main" noChangeAspect="1"/>
             </wp:cNvGraphicFramePr>
@@ -4223,6 +4120,423 @@
                   <pic:spPr>
                     <a:xfrm>
                       <a:off x="0" y="0"/>
+                      <a:ext cx="5731510" cy="2319020"/>
+                    </a:xfrm>
+                    <a:prstGeom prst="rect">
+                      <a:avLst/>
+                    </a:prstGeom>
+                  </pic:spPr>
+                </pic:pic>
+              </a:graphicData>
+            </a:graphic>
+          </wp:inline>
+        </w:drawing>
+      </w:r>
+    </w:p>
+    <w:p>
+      <w:pPr>
+        <w:rPr>
+          <w:b/>
+          <w:color w:val="FF0000"/>
+          <w:lang w:eastAsia="en-US"/>
+        </w:rPr>
+      </w:pPr>
+    </w:p>
+    <w:p>
+      <w:pPr>
+        <w:rPr>
+          <w:b/>
+          <w:lang w:eastAsia="en-US"/>
+        </w:rPr>
+      </w:pPr>
+      <w:r>
+        <w:rPr>
+          <w:b/>
+          <w:lang w:eastAsia="en-US"/>
+        </w:rPr>
+        <w:t>COMMENCEMENTDATE</w:t>
+      </w:r>
+    </w:p>
+    <w:p>
+      <w:pPr>
+        <w:rPr>
+          <w:b/>
+          <w:lang w:eastAsia="en-US"/>
+        </w:rPr>
+      </w:pPr>
+    </w:p>
+    <w:p>
+      <w:pPr>
+        <w:rPr>
+          <w:b/>
+          <w:lang w:eastAsia="en-US"/>
+        </w:rPr>
+      </w:pPr>
+      <w:r>
+        <w:rPr>
+          <w:noProof/>
+        </w:rPr>
+        <w:drawing>
+          <wp:inline distT="0" distB="0" distL="0" distR="0" wp14:anchorId="72BB496F" wp14:editId="15FD1ECD">
+            <wp:extent cx="5505450" cy="4067175"/>
+            <wp:effectExtent l="0" t="0" r="0" b="9525"/>
+            <wp:docPr id="34" name="Picture 34"/>
+            <wp:cNvGraphicFramePr>
+              <a:graphicFrameLocks xmlns:a="http://schemas.openxmlformats.org/drawingml/2006/main" noChangeAspect="1"/>
+            </wp:cNvGraphicFramePr>
+            <a:graphic xmlns:a="http://schemas.openxmlformats.org/drawingml/2006/main">
+              <a:graphicData uri="http://schemas.openxmlformats.org/drawingml/2006/picture">
+                <pic:pic xmlns:pic="http://schemas.openxmlformats.org/drawingml/2006/picture">
+                  <pic:nvPicPr>
+                    <pic:cNvPr id="1" name=""/>
+                    <pic:cNvPicPr/>
+                  </pic:nvPicPr>
+                  <pic:blipFill>
+                    <a:blip r:embed="rId16"/>
+                    <a:stretch>
+                      <a:fillRect/>
+                    </a:stretch>
+                  </pic:blipFill>
+                  <pic:spPr>
+                    <a:xfrm>
+                      <a:off x="0" y="0"/>
+                      <a:ext cx="5505450" cy="4067175"/>
+                    </a:xfrm>
+                    <a:prstGeom prst="rect">
+                      <a:avLst/>
+                    </a:prstGeom>
+                  </pic:spPr>
+                </pic:pic>
+              </a:graphicData>
+            </a:graphic>
+          </wp:inline>
+        </w:drawing>
+      </w:r>
+    </w:p>
+    <w:p>
+      <w:pPr>
+        <w:rPr>
+          <w:b/>
+          <w:lang w:eastAsia="en-US"/>
+        </w:rPr>
+      </w:pPr>
+    </w:p>
+    <w:p>
+      <w:pPr>
+        <w:rPr>
+          <w:b/>
+          <w:lang w:eastAsia="en-US"/>
+        </w:rPr>
+      </w:pPr>
+    </w:p>
+    <w:p>
+      <w:pPr>
+        <w:rPr>
+          <w:b/>
+          <w:lang w:eastAsia="en-US"/>
+        </w:rPr>
+      </w:pPr>
+    </w:p>
+    <w:p>
+      <w:pPr>
+        <w:rPr>
+          <w:b/>
+          <w:lang w:eastAsia="en-US"/>
+        </w:rPr>
+      </w:pPr>
+    </w:p>
+    <w:p>
+      <w:pPr>
+        <w:rPr>
+          <w:b/>
+          <w:lang w:eastAsia="en-US"/>
+        </w:rPr>
+      </w:pPr>
+    </w:p>
+    <w:p>
+      <w:pPr>
+        <w:rPr>
+          <w:b/>
+          <w:lang w:eastAsia="en-US"/>
+        </w:rPr>
+      </w:pPr>
+    </w:p>
+    <w:p>
+      <w:pPr>
+        <w:rPr>
+          <w:b/>
+          <w:lang w:eastAsia="en-US"/>
+        </w:rPr>
+      </w:pPr>
+    </w:p>
+    <w:p>
+      <w:pPr>
+        <w:rPr>
+          <w:b/>
+          <w:lang w:eastAsia="en-US"/>
+        </w:rPr>
+      </w:pPr>
+    </w:p>
+    <w:p>
+      <w:pPr>
+        <w:rPr>
+          <w:b/>
+          <w:lang w:eastAsia="en-US"/>
+        </w:rPr>
+      </w:pPr>
+    </w:p>
+    <w:p>
+      <w:pPr>
+        <w:rPr>
+          <w:b/>
+          <w:lang w:eastAsia="en-US"/>
+        </w:rPr>
+      </w:pPr>
+    </w:p>
+    <w:p>
+      <w:pPr>
+        <w:rPr>
+          <w:b/>
+          <w:lang w:eastAsia="en-US"/>
+        </w:rPr>
+      </w:pPr>
+      <w:r>
+        <w:rPr>
+          <w:b/>
+          <w:lang w:eastAsia="en-US"/>
+        </w:rPr>
+        <w:t>COMPLETIONDATE</w:t>
+      </w:r>
+    </w:p>
+    <w:p>
+      <w:pPr>
+        <w:rPr>
+          <w:b/>
+          <w:lang w:eastAsia="en-US"/>
+        </w:rPr>
+      </w:pPr>
+    </w:p>
+    <w:p>
+      <w:pPr>
+        <w:rPr>
+          <w:b/>
+          <w:lang w:eastAsia="en-US"/>
+        </w:rPr>
+      </w:pPr>
+      <w:r>
+        <w:rPr>
+          <w:noProof/>
+        </w:rPr>
+        <w:lastRenderedPageBreak/>
+        <w:drawing>
+          <wp:inline distT="0" distB="0" distL="0" distR="0" wp14:anchorId="2A9356E5" wp14:editId="71796069">
+            <wp:extent cx="5505450" cy="4067175"/>
+            <wp:effectExtent l="0" t="0" r="0" b="9525"/>
+            <wp:docPr id="35" name="Picture 35"/>
+            <wp:cNvGraphicFramePr>
+              <a:graphicFrameLocks xmlns:a="http://schemas.openxmlformats.org/drawingml/2006/main" noChangeAspect="1"/>
+            </wp:cNvGraphicFramePr>
+            <a:graphic xmlns:a="http://schemas.openxmlformats.org/drawingml/2006/main">
+              <a:graphicData uri="http://schemas.openxmlformats.org/drawingml/2006/picture">
+                <pic:pic xmlns:pic="http://schemas.openxmlformats.org/drawingml/2006/picture">
+                  <pic:nvPicPr>
+                    <pic:cNvPr id="1" name=""/>
+                    <pic:cNvPicPr/>
+                  </pic:nvPicPr>
+                  <pic:blipFill>
+                    <a:blip r:embed="rId16"/>
+                    <a:stretch>
+                      <a:fillRect/>
+                    </a:stretch>
+                  </pic:blipFill>
+                  <pic:spPr>
+                    <a:xfrm>
+                      <a:off x="0" y="0"/>
+                      <a:ext cx="5505450" cy="4067175"/>
+                    </a:xfrm>
+                    <a:prstGeom prst="rect">
+                      <a:avLst/>
+                    </a:prstGeom>
+                  </pic:spPr>
+                </pic:pic>
+              </a:graphicData>
+            </a:graphic>
+          </wp:inline>
+        </w:drawing>
+      </w:r>
+    </w:p>
+    <w:p>
+      <w:pPr>
+        <w:rPr>
+          <w:b/>
+          <w:lang w:eastAsia="en-US"/>
+        </w:rPr>
+      </w:pPr>
+    </w:p>
+    <w:p>
+      <w:pPr>
+        <w:rPr>
+          <w:b/>
+          <w:lang w:eastAsia="en-US"/>
+        </w:rPr>
+      </w:pPr>
+      <w:r>
+        <w:rPr>
+          <w:b/>
+          <w:lang w:eastAsia="en-US"/>
+        </w:rPr>
+        <w:t>EXPECTEDRESUMPTIONDATE</w:t>
+      </w:r>
+    </w:p>
+    <w:p>
+      <w:pPr>
+        <w:rPr>
+          <w:b/>
+        </w:rPr>
+      </w:pPr>
+      <w:r>
+        <w:t>This would be the End date + 1</w:t>
+      </w:r>
+    </w:p>
+    <w:p>
+      <w:pPr>
+        <w:rPr>
+          <w:b/>
+          <w:lang w:eastAsia="en-US"/>
+        </w:rPr>
+      </w:pPr>
+    </w:p>
+    <w:bookmarkEnd w:id="14"/>
+    <w:p>
+      <w:pPr>
+        <w:pStyle w:val="Heading1"/>
+        <w:tabs>
+          <w:tab w:val="clear" w:pos="858"/>
+          <w:tab w:val="num" w:pos="432"/>
+        </w:tabs>
+        <w:ind w:left="432"/>
+        <w:jc w:val="both"/>
+      </w:pPr>
+      <w:r>
+        <w:t>Grouping</w:t>
+      </w:r>
+      <w:bookmarkEnd w:id="15"/>
+    </w:p>
+    <w:p>
+      <w:pPr>
+        <w:ind w:left="432"/>
+        <w:rPr>
+          <w:lang w:eastAsia="en-US"/>
+        </w:rPr>
+      </w:pPr>
+      <w:r>
+        <w:rPr>
+          <w:lang w:eastAsia="en-US"/>
+        </w:rPr>
+        <w:t>A grouping by employee is required for this report since supplementary payroll “runs”</w:t>
+      </w:r>
+      <w:r>
+        <w:rPr>
+          <w:lang w:eastAsia="en-US"/>
+        </w:rPr>
+        <w:t xml:space="preserve"> could have an impact on this.  </w:t>
+      </w:r>
+    </w:p>
+    <w:p>
+      <w:pPr>
+        <w:pStyle w:val="Heading1"/>
+        <w:tabs>
+          <w:tab w:val="clear" w:pos="858"/>
+          <w:tab w:val="num" w:pos="432"/>
+        </w:tabs>
+        <w:ind w:left="432"/>
+        <w:jc w:val="both"/>
+      </w:pPr>
+      <w:bookmarkStart w:id="16" w:name="_Toc497902545"/>
+      <w:r>
+        <w:t>Footer</w:t>
+      </w:r>
+      <w:bookmarkEnd w:id="16"/>
+    </w:p>
+    <w:p>
+      <w:pPr>
+        <w:ind w:left="432"/>
+        <w:rPr>
+          <w:lang w:eastAsia="en-US"/>
+        </w:rPr>
+      </w:pPr>
+    </w:p>
+    <w:p>
+      <w:pPr>
+        <w:pStyle w:val="Heading1"/>
+        <w:tabs>
+          <w:tab w:val="clear" w:pos="858"/>
+          <w:tab w:val="num" w:pos="432"/>
+        </w:tabs>
+        <w:ind w:left="432"/>
+        <w:jc w:val="both"/>
+      </w:pPr>
+      <w:bookmarkStart w:id="17" w:name="_Toc497902546"/>
+      <w:r>
+        <w:t>Output</w:t>
+      </w:r>
+      <w:bookmarkEnd w:id="17"/>
+    </w:p>
+    <w:p>
+      <w:pPr>
+        <w:ind w:left="432"/>
+        <w:rPr>
+          <w:lang w:eastAsia="en-US"/>
+        </w:rPr>
+      </w:pPr>
+      <w:r>
+        <w:rPr>
+          <w:lang w:eastAsia="en-US"/>
+        </w:rPr>
+        <w:t>This report will be executed as a crystal report.  The report output can be found by going to the following location within sage.</w:t>
+      </w:r>
+    </w:p>
+    <w:p>
+      <w:pPr>
+        <w:rPr>
+          <w:lang w:eastAsia="en-US"/>
+        </w:rPr>
+      </w:pPr>
+    </w:p>
+    <w:p>
+      <w:pPr>
+        <w:rPr>
+          <w:lang w:eastAsia="en-US"/>
+        </w:rPr>
+      </w:pPr>
+      <w:r>
+        <w:rPr>
+          <w:noProof/>
+        </w:rPr>
+        <w:drawing>
+          <wp:inline distT="0" distB="0" distL="0" distR="0" wp14:anchorId="65AF2F35" wp14:editId="7A074055">
+            <wp:extent cx="4176141" cy="1737360"/>
+            <wp:effectExtent l="0" t="0" r="0" b="0"/>
+            <wp:docPr id="16" name="Picture 16"/>
+            <wp:cNvGraphicFramePr>
+              <a:graphicFrameLocks xmlns:a="http://schemas.openxmlformats.org/drawingml/2006/main" noChangeAspect="1"/>
+            </wp:cNvGraphicFramePr>
+            <a:graphic xmlns:a="http://schemas.openxmlformats.org/drawingml/2006/main">
+              <a:graphicData uri="http://schemas.openxmlformats.org/drawingml/2006/picture">
+                <pic:pic xmlns:pic="http://schemas.openxmlformats.org/drawingml/2006/picture">
+                  <pic:nvPicPr>
+                    <pic:cNvPr id="1" name=""/>
+                    <pic:cNvPicPr/>
+                  </pic:nvPicPr>
+                  <pic:blipFill>
+                    <a:blip r:embed="rId17"/>
+                    <a:stretch>
+                      <a:fillRect/>
+                    </a:stretch>
+                  </pic:blipFill>
+                  <pic:spPr>
+                    <a:xfrm>
+                      <a:off x="0" y="0"/>
                       <a:ext cx="4189591" cy="1742956"/>
                     </a:xfrm>
                     <a:prstGeom prst="rect">
@@ -4248,6 +4562,7 @@
       </w:pPr>
       <w:bookmarkStart w:id="18" w:name="_Toc497902547"/>
       <w:r>
+        <w:lastRenderedPageBreak/>
         <w:t>Selection</w:t>
       </w:r>
       <w:bookmarkEnd w:id="18"/>
@@ -4284,6 +4599,28 @@
         <w:rPr>
           <w:lang w:eastAsia="en-US"/>
         </w:rPr>
+        <w:t xml:space="preserve">Leave </w:t>
+      </w:r>
+      <w:proofErr w:type="spellStart"/>
+      <w:r>
+        <w:rPr>
+          <w:lang w:eastAsia="en-US"/>
+        </w:rPr>
+        <w:t>Catergory</w:t>
+      </w:r>
+      <w:proofErr w:type="spellEnd"/>
+    </w:p>
+    <w:p>
+      <w:pPr>
+        <w:ind w:firstLine="432"/>
+        <w:rPr>
+          <w:lang w:eastAsia="en-US"/>
+        </w:rPr>
+      </w:pPr>
+      <w:r>
+        <w:rPr>
+          <w:lang w:eastAsia="en-US"/>
+        </w:rPr>
         <w:t>Date From</w:t>
       </w:r>
     </w:p>
@@ -4299,20 +4636,6 @@
           <w:lang w:eastAsia="en-US"/>
         </w:rPr>
         <w:t>Date To</w:t>
-      </w:r>
-    </w:p>
-    <w:p>
-      <w:pPr>
-        <w:ind w:firstLine="432"/>
-        <w:rPr>
-          <w:lang w:eastAsia="en-US"/>
-        </w:rPr>
-      </w:pPr>
-      <w:r>
-        <w:rPr>
-          <w:lang w:eastAsia="en-US"/>
-        </w:rPr>
-        <w:t>Leave Category</w:t>
       </w:r>
     </w:p>
     <w:p>
@@ -4333,6 +4656,46 @@
     </w:p>
     <w:p>
       <w:pPr>
+        <w:ind w:left="432"/>
+        <w:rPr>
+          <w:b/>
+          <w:lang w:eastAsia="en-US"/>
+        </w:rPr>
+      </w:pPr>
+      <w:r>
+        <w:rPr>
+          <w:lang w:eastAsia="en-US"/>
+        </w:rPr>
+        <w:t xml:space="preserve">A total for </w:t>
+      </w:r>
+      <w:r>
+        <w:rPr>
+          <w:lang w:eastAsia="en-US"/>
+        </w:rPr>
+        <w:t>NOOFDAYS</w:t>
+      </w:r>
+      <w:r>
+        <w:rPr>
+          <w:lang w:eastAsia="en-US"/>
+        </w:rPr>
+        <w:t xml:space="preserve"> are required for this report</w:t>
+      </w:r>
+      <w:r>
+        <w:rPr>
+          <w:lang w:eastAsia="en-US"/>
+        </w:rPr>
+        <w:t>.</w:t>
+      </w:r>
+    </w:p>
+    <w:p>
+      <w:pPr>
+        <w:rPr>
+          <w:lang w:eastAsia="en-US"/>
+        </w:rPr>
+      </w:pPr>
+    </w:p>
+    <w:p>
+      <w:pPr>
         <w:pStyle w:val="Heading1"/>
         <w:tabs>
           <w:tab w:val="clear" w:pos="858"/>
@@ -4360,12 +4723,14 @@
         </w:rPr>
         <w:t>None</w:t>
       </w:r>
-      <w:bookmarkStart w:id="21" w:name="_GoBack"/>
-      <w:bookmarkEnd w:id="21"/>
     </w:p>
     <w:sectPr>
-      <w:headerReference w:type="default" r:id="rId16"/>
-      <w:footerReference w:type="default" r:id="rId17"/>
+      <w:headerReference w:type="even" r:id="rId18"/>
+      <w:headerReference w:type="default" r:id="rId19"/>
+      <w:footerReference w:type="even" r:id="rId20"/>
+      <w:footerReference w:type="default" r:id="rId21"/>
+      <w:headerReference w:type="first" r:id="rId22"/>
+      <w:footerReference w:type="first" r:id="rId23"/>
       <w:pgSz w:w="11906" w:h="16838"/>
       <w:pgMar w:top="1440" w:right="1440" w:bottom="1440" w:left="1440" w:header="708" w:footer="708" w:gutter="0"/>
       <w:cols w:space="708"/>
@@ -4395,6 +4760,16 @@
 </file>
 
 <file path=word/footer1.xml><?xml version="1.0" encoding="utf-8"?>
+<w:ftr xmlns:wpc="http://schemas.microsoft.com/office/word/2010/wordprocessingCanvas" xmlns:mc="http://schemas.openxmlformats.org/markup-compatibility/2006" xmlns:o="urn:schemas-microsoft-com:office:office" xmlns:r="http://schemas.openxmlformats.org/officeDocument/2006/relationships" xmlns:m="http://schemas.openxmlformats.org/officeDocument/2006/math" xmlns:v="urn:schemas-microsoft-com:vml" xmlns:wp14="http://schemas.microsoft.com/office/word/2010/wordprocessingDrawing" xmlns:wp="http://schemas.openxmlformats.org/drawingml/2006/wordprocessingDrawing" xmlns:w10="urn:schemas-microsoft-com:office:word" xmlns:w="http://schemas.openxmlformats.org/wordprocessingml/2006/main" xmlns:w14="http://schemas.microsoft.com/office/word/2010/wordml" xmlns:w15="http://schemas.microsoft.com/office/word/2012/wordml" xmlns:wpg="http://schemas.microsoft.com/office/word/2010/wordprocessingGroup" xmlns:wpi="http://schemas.microsoft.com/office/word/2010/wordprocessingInk" xmlns:wne="http://schemas.microsoft.com/office/word/2006/wordml" xmlns:wps="http://schemas.microsoft.com/office/word/2010/wordprocessingShape" mc:Ignorable="w14 w15 wp14">
+  <w:p>
+    <w:pPr>
+      <w:pStyle w:val="Footer"/>
+    </w:pPr>
+  </w:p>
+</w:ftr>
+</file>
+
+<file path=word/footer2.xml><?xml version="1.0" encoding="utf-8"?>
 <w:ftr xmlns:wpc="http://schemas.microsoft.com/office/word/2010/wordprocessingCanvas" xmlns:mc="http://schemas.openxmlformats.org/markup-compatibility/2006" xmlns:o="urn:schemas-microsoft-com:office:office" xmlns:r="http://schemas.openxmlformats.org/officeDocument/2006/relationships" xmlns:m="http://schemas.openxmlformats.org/officeDocument/2006/math" xmlns:v="urn:schemas-microsoft-com:vml" xmlns:wp14="http://schemas.microsoft.com/office/word/2010/wordprocessingDrawing" xmlns:wp="http://schemas.openxmlformats.org/drawingml/2006/wordprocessingDrawing" xmlns:w10="urn:schemas-microsoft-com:office:word" xmlns:w="http://schemas.openxmlformats.org/wordprocessingml/2006/main" xmlns:w14="http://schemas.microsoft.com/office/word/2010/wordml" xmlns:w15="http://schemas.microsoft.com/office/word/2012/wordml" xmlns:wpg="http://schemas.microsoft.com/office/word/2010/wordprocessingGroup" xmlns:wpi="http://schemas.microsoft.com/office/word/2010/wordprocessingInk" xmlns:wne="http://schemas.microsoft.com/office/word/2006/wordml" xmlns:wps="http://schemas.microsoft.com/office/word/2010/wordprocessingShape" mc:Ignorable="w14 w15 wp14">
   <w:bookmarkStart w:id="28" w:name="OLE_LINK5" w:displacedByCustomXml="next"/>
   <w:bookmarkStart w:id="29" w:name="OLE_LINK6" w:displacedByCustomXml="next"/>
@@ -4452,13 +4827,7 @@
           <w:rPr>
             <w:noProof/>
           </w:rPr>
-          <w:t>_Leave_</w:t>
-        </w:r>
-        <w:r>
-          <w:rPr>
-            <w:noProof/>
-          </w:rPr>
-          <w:t>by</w:t>
+          <w:t>_Leave_by</w:t>
         </w:r>
         <w:r>
           <w:rPr>
@@ -4511,7 +4880,7 @@
             <w:sz w:val="16"/>
             <w:szCs w:val="16"/>
           </w:rPr>
-          <w:t>5</w:t>
+          <w:t>2</w:t>
         </w:r>
         <w:r>
           <w:rPr>
@@ -4543,6 +4912,16 @@
 </w:ftr>
 </file>
 
+<file path=word/footer3.xml><?xml version="1.0" encoding="utf-8"?>
+<w:ftr xmlns:wpc="http://schemas.microsoft.com/office/word/2010/wordprocessingCanvas" xmlns:mc="http://schemas.openxmlformats.org/markup-compatibility/2006" xmlns:o="urn:schemas-microsoft-com:office:office" xmlns:r="http://schemas.openxmlformats.org/officeDocument/2006/relationships" xmlns:m="http://schemas.openxmlformats.org/officeDocument/2006/math" xmlns:v="urn:schemas-microsoft-com:vml" xmlns:wp14="http://schemas.microsoft.com/office/word/2010/wordprocessingDrawing" xmlns:wp="http://schemas.openxmlformats.org/drawingml/2006/wordprocessingDrawing" xmlns:w10="urn:schemas-microsoft-com:office:word" xmlns:w="http://schemas.openxmlformats.org/wordprocessingml/2006/main" xmlns:w14="http://schemas.microsoft.com/office/word/2010/wordml" xmlns:w15="http://schemas.microsoft.com/office/word/2012/wordml" xmlns:wpg="http://schemas.microsoft.com/office/word/2010/wordprocessingGroup" xmlns:wpi="http://schemas.microsoft.com/office/word/2010/wordprocessingInk" xmlns:wne="http://schemas.microsoft.com/office/word/2006/wordml" xmlns:wps="http://schemas.microsoft.com/office/word/2010/wordprocessingShape" mc:Ignorable="w14 w15 wp14">
+  <w:p>
+    <w:pPr>
+      <w:pStyle w:val="Footer"/>
+    </w:pPr>
+  </w:p>
+</w:ftr>
+</file>
+
 <file path=word/footnotes.xml><?xml version="1.0" encoding="utf-8"?>
 <w:footnotes xmlns:wpc="http://schemas.microsoft.com/office/word/2010/wordprocessingCanvas" xmlns:mc="http://schemas.openxmlformats.org/markup-compatibility/2006" xmlns:o="urn:schemas-microsoft-com:office:office" xmlns:r="http://schemas.openxmlformats.org/officeDocument/2006/relationships" xmlns:m="http://schemas.openxmlformats.org/officeDocument/2006/math" xmlns:v="urn:schemas-microsoft-com:vml" xmlns:wp14="http://schemas.microsoft.com/office/word/2010/wordprocessingDrawing" xmlns:wp="http://schemas.openxmlformats.org/drawingml/2006/wordprocessingDrawing" xmlns:w10="urn:schemas-microsoft-com:office:word" xmlns:w="http://schemas.openxmlformats.org/wordprocessingml/2006/main" xmlns:w14="http://schemas.microsoft.com/office/word/2010/wordml" xmlns:w15="http://schemas.microsoft.com/office/word/2012/wordml" xmlns:wpg="http://schemas.microsoft.com/office/word/2010/wordprocessingGroup" xmlns:wpi="http://schemas.microsoft.com/office/word/2010/wordprocessingInk" xmlns:wne="http://schemas.microsoft.com/office/word/2006/wordml" xmlns:wps="http://schemas.microsoft.com/office/word/2010/wordprocessingShape" mc:Ignorable="w14 w15 wp14">
   <w:footnote w:type="separator" w:id="-1">
@@ -4568,79 +4947,24 @@
     <w:pPr>
       <w:pStyle w:val="Header"/>
     </w:pPr>
-    <w:bookmarkStart w:id="22" w:name="OLE_LINK1"/>
-    <w:bookmarkStart w:id="23" w:name="OLE_LINK2"/>
-    <w:bookmarkStart w:id="24" w:name="_Hlk497986973"/>
-    <w:bookmarkStart w:id="25" w:name="OLE_LINK3"/>
-    <w:bookmarkStart w:id="26" w:name="OLE_LINK4"/>
-    <w:bookmarkStart w:id="27" w:name="_Hlk497986979"/>
-    <w:r>
-      <w:rPr>
-        <w:noProof/>
-      </w:rPr>
-      <w:drawing>
-        <wp:anchor distT="0" distB="0" distL="114300" distR="114300" simplePos="0" relativeHeight="251659264" behindDoc="0" locked="0" layoutInCell="1" allowOverlap="1" wp14:anchorId="548E7AFF" wp14:editId="791165C5">
-          <wp:simplePos x="0" y="0"/>
-          <wp:positionH relativeFrom="page">
-            <wp:posOffset>5400040</wp:posOffset>
-          </wp:positionH>
-          <wp:positionV relativeFrom="paragraph">
-            <wp:posOffset>-259715</wp:posOffset>
-          </wp:positionV>
-          <wp:extent cx="1685925" cy="714375"/>
-          <wp:effectExtent l="0" t="0" r="9525" b="9525"/>
-          <wp:wrapTopAndBottom/>
-          <wp:docPr id="1" name="Picture 1" descr="C:\Users\kyle.m\Pictures\Parity logo.png"/>
-          <wp:cNvGraphicFramePr>
-            <a:graphicFrameLocks xmlns:a="http://schemas.openxmlformats.org/drawingml/2006/main" noChangeAspect="1"/>
-          </wp:cNvGraphicFramePr>
-          <a:graphic xmlns:a="http://schemas.openxmlformats.org/drawingml/2006/main">
-            <a:graphicData uri="http://schemas.openxmlformats.org/drawingml/2006/picture">
-              <pic:pic xmlns:pic="http://schemas.openxmlformats.org/drawingml/2006/picture">
-                <pic:nvPicPr>
-                  <pic:cNvPr id="0" name="Picture 20" descr="C:\Users\kyle.m\Pictures\Parity logo.png"/>
-                  <pic:cNvPicPr>
-                    <a:picLocks noChangeAspect="1" noChangeArrowheads="1"/>
-                  </pic:cNvPicPr>
-                </pic:nvPicPr>
-                <pic:blipFill>
-                  <a:blip r:embed="rId1">
-                    <a:extLst>
-                      <a:ext uri="{28A0092B-C50C-407E-A947-70E740481C1C}">
-                        <a14:useLocalDpi xmlns:a14="http://schemas.microsoft.com/office/drawing/2010/main" val="0"/>
-                      </a:ext>
-                    </a:extLst>
-                  </a:blip>
-                  <a:srcRect/>
-                  <a:stretch>
-                    <a:fillRect/>
-                  </a:stretch>
-                </pic:blipFill>
-                <pic:spPr bwMode="auto">
-                  <a:xfrm>
-                    <a:off x="0" y="0"/>
-                    <a:ext cx="1685925" cy="714375"/>
-                  </a:xfrm>
-                  <a:prstGeom prst="rect">
-                    <a:avLst/>
-                  </a:prstGeom>
-                  <a:noFill/>
-                  <a:ln>
-                    <a:noFill/>
-                  </a:ln>
-                </pic:spPr>
-              </pic:pic>
-            </a:graphicData>
-          </a:graphic>
-          <wp14:sizeRelH relativeFrom="page">
-            <wp14:pctWidth>0</wp14:pctWidth>
-          </wp14:sizeRelH>
-          <wp14:sizeRelV relativeFrom="page">
-            <wp14:pctHeight>0</wp14:pctHeight>
-          </wp14:sizeRelV>
-        </wp:anchor>
-      </w:drawing>
-    </w:r>
+  </w:p>
+</w:hdr>
+</file>
+
+<file path=word/header2.xml><?xml version="1.0" encoding="utf-8"?>
+<w:hdr xmlns:wpc="http://schemas.microsoft.com/office/word/2010/wordprocessingCanvas" xmlns:mc="http://schemas.openxmlformats.org/markup-compatibility/2006" xmlns:o="urn:schemas-microsoft-com:office:office" xmlns:r="http://schemas.openxmlformats.org/officeDocument/2006/relationships" xmlns:m="http://schemas.openxmlformats.org/officeDocument/2006/math" xmlns:v="urn:schemas-microsoft-com:vml" xmlns:wp14="http://schemas.microsoft.com/office/word/2010/wordprocessingDrawing" xmlns:wp="http://schemas.openxmlformats.org/drawingml/2006/wordprocessingDrawing" xmlns:w10="urn:schemas-microsoft-com:office:word" xmlns:w="http://schemas.openxmlformats.org/wordprocessingml/2006/main" xmlns:w14="http://schemas.microsoft.com/office/word/2010/wordml" xmlns:w15="http://schemas.microsoft.com/office/word/2012/wordml" xmlns:wpg="http://schemas.microsoft.com/office/word/2010/wordprocessingGroup" xmlns:wpi="http://schemas.microsoft.com/office/word/2010/wordprocessingInk" xmlns:wne="http://schemas.microsoft.com/office/word/2006/wordml" xmlns:wps="http://schemas.microsoft.com/office/word/2010/wordprocessingShape" mc:Ignorable="w14 w15 wp14">
+  <w:p>
+    <w:pPr>
+      <w:pStyle w:val="Header"/>
+    </w:pPr>
+    <w:bookmarkStart w:id="21" w:name="OLE_LINK1"/>
+    <w:bookmarkStart w:id="22" w:name="OLE_LINK2"/>
+    <w:bookmarkStart w:id="23" w:name="_Hlk497986973"/>
+    <w:bookmarkStart w:id="24" w:name="OLE_LINK3"/>
+    <w:bookmarkStart w:id="25" w:name="OLE_LINK4"/>
+    <w:bookmarkStart w:id="26" w:name="_Hlk497986979"/>
+    <w:bookmarkStart w:id="27" w:name="_GoBack"/>
+    <w:bookmarkEnd w:id="27"/>
     <w:r>
       <w:rPr>
         <w:noProof/>
@@ -4679,7 +5003,7 @@
                   </pic:cNvPicPr>
                 </pic:nvPicPr>
                 <pic:blipFill>
-                  <a:blip r:embed="rId2" cstate="print">
+                  <a:blip r:embed="rId1" cstate="print">
                     <a:extLst>
                       <a:ext uri="{28A0092B-C50C-407E-A947-70E740481C1C}">
                         <a14:useLocalDpi xmlns:a14="http://schemas.microsoft.com/office/drawing/2010/main" val="0"/>
@@ -4716,12 +5040,22 @@
         </wp:anchor>
       </w:drawing>
     </w:r>
+    <w:bookmarkEnd w:id="21"/>
     <w:bookmarkEnd w:id="22"/>
     <w:bookmarkEnd w:id="23"/>
     <w:bookmarkEnd w:id="24"/>
     <w:bookmarkEnd w:id="25"/>
     <w:bookmarkEnd w:id="26"/>
-    <w:bookmarkEnd w:id="27"/>
+  </w:p>
+</w:hdr>
+</file>
+
+<file path=word/header3.xml><?xml version="1.0" encoding="utf-8"?>
+<w:hdr xmlns:wpc="http://schemas.microsoft.com/office/word/2010/wordprocessingCanvas" xmlns:mc="http://schemas.openxmlformats.org/markup-compatibility/2006" xmlns:o="urn:schemas-microsoft-com:office:office" xmlns:r="http://schemas.openxmlformats.org/officeDocument/2006/relationships" xmlns:m="http://schemas.openxmlformats.org/officeDocument/2006/math" xmlns:v="urn:schemas-microsoft-com:vml" xmlns:wp14="http://schemas.microsoft.com/office/word/2010/wordprocessingDrawing" xmlns:wp="http://schemas.openxmlformats.org/drawingml/2006/wordprocessingDrawing" xmlns:w10="urn:schemas-microsoft-com:office:word" xmlns:w="http://schemas.openxmlformats.org/wordprocessingml/2006/main" xmlns:w14="http://schemas.microsoft.com/office/word/2010/wordml" xmlns:w15="http://schemas.microsoft.com/office/word/2012/wordml" xmlns:wpg="http://schemas.microsoft.com/office/word/2010/wordprocessingGroup" xmlns:wpi="http://schemas.microsoft.com/office/word/2010/wordprocessingInk" xmlns:wne="http://schemas.microsoft.com/office/word/2006/wordml" xmlns:wps="http://schemas.microsoft.com/office/word/2010/wordprocessingShape" mc:Ignorable="w14 w15 wp14">
+  <w:p>
+    <w:pPr>
+      <w:pStyle w:val="Header"/>
+    </w:pPr>
   </w:p>
 </w:hdr>
 </file>
